--- a/U4_Manejo_de_Apuntadores_y_Estructuras/Tipos_de_Dato_Apuntador.docx
+++ b/U4_Manejo_de_Apuntadores_y_Estructuras/Tipos_de_Dato_Apuntador.docx
@@ -1,98 +1,63 @@
 
 <file path=word/document.xml><?xml version="1.0" encoding="utf-8"?>
-<w:document xmlns:wpc="http://schemas.microsoft.com/office/word/2010/wordprocessingCanvas" xmlns:cx="http://schemas.microsoft.com/office/drawing/2014/chartex" xmlns:mc="http://schemas.openxmlformats.org/markup-compatibility/2006" xmlns:o="urn:schemas-microsoft-com:office:office" xmlns:r="http://schemas.openxmlformats.org/officeDocument/2006/relationships" xmlns:m="http://schemas.openxmlformats.org/officeDocument/2006/math" xmlns:v="urn:schemas-microsoft-com:vml" xmlns:wp14="http://schemas.microsoft.com/office/word/2010/wordprocessingDrawing" xmlns:wp="http://schemas.openxmlformats.org/drawingml/2006/wordprocessingDrawing" xmlns:w10="urn:schemas-microsoft-com:office:word" xmlns:w="http://schemas.openxmlformats.org/wordprocessingml/2006/main" xmlns:w14="http://schemas.microsoft.com/office/word/2010/wordml" xmlns:w15="http://schemas.microsoft.com/office/word/2012/wordml" xmlns:w16se="http://schemas.microsoft.com/office/word/2015/wordml/symex" xmlns:wpg="http://schemas.microsoft.com/office/word/2010/wordprocessingGroup" xmlns:wpi="http://schemas.microsoft.com/office/word/2010/wordprocessingInk" xmlns:wne="http://schemas.microsoft.com/office/word/2006/wordml" xmlns:wps="http://schemas.microsoft.com/office/word/2010/wordprocessingShape" mc:Ignorable="w14 w15 w16se wp14">
+<w:document xmlns:o="urn:schemas-microsoft-com:office:office" xmlns:r="http://schemas.openxmlformats.org/officeDocument/2006/relationships" xmlns:v="urn:schemas-microsoft-com:vml" xmlns:w="http://schemas.openxmlformats.org/wordprocessingml/2006/main" xmlns:w10="urn:schemas-microsoft-com:office:word" xmlns:wp="http://schemas.openxmlformats.org/drawingml/2006/wordprocessingDrawing" xmlns:wps="http://schemas.microsoft.com/office/word/2010/wordprocessingShape" xmlns:wpg="http://schemas.microsoft.com/office/word/2010/wordprocessingGroup" xmlns:mc="http://schemas.openxmlformats.org/markup-compatibility/2006" xmlns:wp14="http://schemas.microsoft.com/office/word/2010/wordprocessingDrawing" xmlns:w14="http://schemas.microsoft.com/office/word/2010/wordml" mc:Ignorable="w14 wp14">
   <w:body>
     <w:p>
-      <w:r>
+      <w:pPr>
+        <w:pStyle w:val="Normal"/>
+        <w:rPr/>
+      </w:pPr>
+      <w:r>
+        <w:rPr/>
         <w:t>REF:</w:t>
       </w:r>
     </w:p>
     <w:p>
-      <w:r>
-        <w:t xml:space="preserve">TU, DO HUANG, </w:t>
-      </w:r>
-      <w:proofErr w:type="spellStart"/>
-      <w:r>
-        <w:t>Operating</w:t>
-      </w:r>
-      <w:proofErr w:type="spellEnd"/>
-      <w:r>
-        <w:t xml:space="preserve"> </w:t>
-      </w:r>
-      <w:proofErr w:type="spellStart"/>
-      <w:r>
-        <w:t>Systems</w:t>
-      </w:r>
-      <w:proofErr w:type="spellEnd"/>
-      <w:r>
-        <w:t xml:space="preserve"> </w:t>
-      </w:r>
-      <w:proofErr w:type="spellStart"/>
-      <w:r>
-        <w:t>From</w:t>
-      </w:r>
-      <w:proofErr w:type="spellEnd"/>
-      <w:r>
-        <w:t xml:space="preserve"> 0 to 1, </w:t>
-      </w:r>
-      <w:proofErr w:type="spellStart"/>
-      <w:r>
-        <w:t>Chapter</w:t>
-      </w:r>
-      <w:proofErr w:type="spellEnd"/>
-      <w:r>
-        <w:t xml:space="preserve"> 4 x86 </w:t>
-      </w:r>
-      <w:proofErr w:type="spellStart"/>
-      <w:r>
-        <w:t>Assembly</w:t>
-      </w:r>
-      <w:proofErr w:type="spellEnd"/>
-      <w:r>
-        <w:t xml:space="preserve"> and C, 4.8.2 Pointer Data </w:t>
-      </w:r>
-      <w:proofErr w:type="spellStart"/>
-      <w:r>
-        <w:t>Types</w:t>
-      </w:r>
-      <w:proofErr w:type="spellEnd"/>
-      <w:r>
-        <w:t xml:space="preserve">, page 77 (91/309) of Operating_Systems_From_0_to_1.pdf. </w:t>
-      </w:r>
-      <w:proofErr w:type="spellStart"/>
-      <w:r>
-        <w:t>Download_url</w:t>
-      </w:r>
-      <w:proofErr w:type="spellEnd"/>
-      <w:r>
-        <w:t>:</w:t>
-      </w:r>
-    </w:p>
-    <w:p>
-      <w:hyperlink r:id="rId4" w:history="1">
+      <w:pPr>
+        <w:pStyle w:val="Normal"/>
+        <w:rPr/>
+      </w:pPr>
+      <w:r>
+        <w:rPr/>
+        <w:t>TU, DO HUANG, Operating Systems From 0 to 1, Chapter 4 x86 Assembly and C, 4.8.2 Pointer Data Types, page 77 (91/309) of Operating_Systems_From_0_to_1.pdf. Download_url:</w:t>
+      </w:r>
+    </w:p>
+    <w:p>
+      <w:pPr>
+        <w:pStyle w:val="Normal"/>
+        <w:rPr/>
+      </w:pPr>
+      <w:hyperlink r:id="rId2">
         <w:r>
           <w:rPr>
-            <w:rStyle w:val="Hipervnculo"/>
+            <w:rStyle w:val="EnlacedeInternet"/>
           </w:rPr>
           <w:t>https://lsi.vc.ehu.eus/pablogn/docencia/ISO/Operating_Systems_From_0_to_1.pdf</w:t>
         </w:r>
       </w:hyperlink>
     </w:p>
-    <w:p/>
-    <w:p>
-      <w:pPr>
+    <w:p>
+      <w:pPr>
+        <w:pStyle w:val="Normal"/>
+        <w:rPr/>
+      </w:pPr>
+      <w:r>
+        <w:rPr/>
+      </w:r>
+    </w:p>
+    <w:p>
+      <w:pPr>
+        <w:pStyle w:val="Normal"/>
         <w:jc w:val="center"/>
-      </w:pPr>
-      <w:r>
-        <w:rPr>
-          <w:noProof/>
-          <w:lang w:eastAsia="es-MX"/>
-        </w:rPr>
+        <w:rPr/>
+      </w:pPr>
+      <w:r>
+        <w:rPr/>
         <w:drawing>
-          <wp:inline distT="0" distB="0" distL="0" distR="0" wp14:anchorId="5A332F66" wp14:editId="6D4D6FC8">
+          <wp:inline distT="0" distB="0" distL="0" distR="0">
             <wp:extent cx="5612130" cy="2463800"/>
-            <wp:effectExtent l="0" t="0" r="7620" b="0"/>
-            <wp:docPr id="1" name="Imagen 1"/>
+            <wp:effectExtent l="0" t="0" r="0" b="0"/>
+            <wp:docPr id="1" name="Imagen 1" descr=""/>
             <wp:cNvGraphicFramePr>
               <a:graphicFrameLocks xmlns:a="http://schemas.openxmlformats.org/drawingml/2006/main" noChangeAspect="1"/>
             </wp:cNvGraphicFramePr>
@@ -100,16 +65,18 @@
               <a:graphicData uri="http://schemas.openxmlformats.org/drawingml/2006/picture">
                 <pic:pic xmlns:pic="http://schemas.openxmlformats.org/drawingml/2006/picture">
                   <pic:nvPicPr>
-                    <pic:cNvPr id="1" name=""/>
-                    <pic:cNvPicPr/>
+                    <pic:cNvPr id="1" name="Imagen 1" descr=""/>
+                    <pic:cNvPicPr>
+                      <a:picLocks noChangeAspect="1" noChangeArrowheads="1"/>
+                    </pic:cNvPicPr>
                   </pic:nvPicPr>
                   <pic:blipFill>
-                    <a:blip r:embed="rId5"/>
+                    <a:blip r:embed="rId3"/>
                     <a:stretch>
                       <a:fillRect/>
                     </a:stretch>
                   </pic:blipFill>
-                  <pic:spPr>
+                  <pic:spPr bwMode="auto">
                     <a:xfrm>
                       <a:off x="0" y="0"/>
                       <a:ext cx="5612130" cy="2463800"/>
@@ -127,18 +94,17 @@
     </w:p>
     <w:p>
       <w:pPr>
+        <w:pStyle w:val="Normal"/>
         <w:jc w:val="center"/>
-      </w:pPr>
-      <w:r>
-        <w:rPr>
-          <w:noProof/>
-          <w:lang w:eastAsia="es-MX"/>
-        </w:rPr>
+        <w:rPr/>
+      </w:pPr>
+      <w:r>
+        <w:rPr/>
         <w:drawing>
-          <wp:inline distT="0" distB="0" distL="0" distR="0" wp14:anchorId="42E54D1A" wp14:editId="790B24CD">
+          <wp:inline distT="0" distB="0" distL="0" distR="0">
             <wp:extent cx="5612130" cy="1629410"/>
-            <wp:effectExtent l="0" t="0" r="7620" b="8890"/>
-            <wp:docPr id="2" name="Imagen 2"/>
+            <wp:effectExtent l="0" t="0" r="0" b="0"/>
+            <wp:docPr id="2" name="Imagen 2" descr=""/>
             <wp:cNvGraphicFramePr>
               <a:graphicFrameLocks xmlns:a="http://schemas.openxmlformats.org/drawingml/2006/main" noChangeAspect="1"/>
             </wp:cNvGraphicFramePr>
@@ -146,16 +112,18 @@
               <a:graphicData uri="http://schemas.openxmlformats.org/drawingml/2006/picture">
                 <pic:pic xmlns:pic="http://schemas.openxmlformats.org/drawingml/2006/picture">
                   <pic:nvPicPr>
-                    <pic:cNvPr id="1" name=""/>
-                    <pic:cNvPicPr/>
+                    <pic:cNvPr id="2" name="Imagen 2" descr=""/>
+                    <pic:cNvPicPr>
+                      <a:picLocks noChangeAspect="1" noChangeArrowheads="1"/>
+                    </pic:cNvPicPr>
                   </pic:nvPicPr>
                   <pic:blipFill>
-                    <a:blip r:embed="rId6"/>
+                    <a:blip r:embed="rId4"/>
                     <a:stretch>
                       <a:fillRect/>
                     </a:stretch>
                   </pic:blipFill>
-                  <pic:spPr>
+                  <pic:spPr bwMode="auto">
                     <a:xfrm>
                       <a:off x="0" y="0"/>
                       <a:ext cx="5612130" cy="1629410"/>
@@ -173,18 +141,17 @@
     </w:p>
     <w:p>
       <w:pPr>
+        <w:pStyle w:val="Normal"/>
         <w:jc w:val="center"/>
-      </w:pPr>
-      <w:r>
-        <w:rPr>
-          <w:noProof/>
-          <w:lang w:eastAsia="es-MX"/>
-        </w:rPr>
+        <w:rPr/>
+      </w:pPr>
+      <w:r>
+        <w:rPr/>
         <w:drawing>
-          <wp:inline distT="0" distB="0" distL="0" distR="0" wp14:anchorId="0AAD667A" wp14:editId="1D80779B">
+          <wp:inline distT="0" distB="0" distL="0" distR="0">
             <wp:extent cx="5612130" cy="1183640"/>
-            <wp:effectExtent l="0" t="0" r="7620" b="0"/>
-            <wp:docPr id="3" name="Imagen 3"/>
+            <wp:effectExtent l="0" t="0" r="0" b="0"/>
+            <wp:docPr id="3" name="Imagen 3" descr=""/>
             <wp:cNvGraphicFramePr>
               <a:graphicFrameLocks xmlns:a="http://schemas.openxmlformats.org/drawingml/2006/main" noChangeAspect="1"/>
             </wp:cNvGraphicFramePr>
@@ -192,16 +159,18 @@
               <a:graphicData uri="http://schemas.openxmlformats.org/drawingml/2006/picture">
                 <pic:pic xmlns:pic="http://schemas.openxmlformats.org/drawingml/2006/picture">
                   <pic:nvPicPr>
-                    <pic:cNvPr id="1" name=""/>
-                    <pic:cNvPicPr/>
+                    <pic:cNvPr id="3" name="Imagen 3" descr=""/>
+                    <pic:cNvPicPr>
+                      <a:picLocks noChangeAspect="1" noChangeArrowheads="1"/>
+                    </pic:cNvPicPr>
                   </pic:nvPicPr>
                   <pic:blipFill>
-                    <a:blip r:embed="rId7"/>
+                    <a:blip r:embed="rId5"/>
                     <a:stretch>
                       <a:fillRect/>
                     </a:stretch>
                   </pic:blipFill>
-                  <pic:spPr>
+                  <pic:spPr bwMode="auto">
                     <a:xfrm>
                       <a:off x="0" y="0"/>
                       <a:ext cx="5612130" cy="1183640"/>
@@ -219,18 +188,17 @@
     </w:p>
     <w:p>
       <w:pPr>
+        <w:pStyle w:val="Normal"/>
         <w:jc w:val="center"/>
-      </w:pPr>
-      <w:r>
-        <w:rPr>
-          <w:noProof/>
-          <w:lang w:eastAsia="es-MX"/>
-        </w:rPr>
+        <w:rPr/>
+      </w:pPr>
+      <w:r>
+        <w:rPr/>
         <w:drawing>
-          <wp:inline distT="0" distB="0" distL="0" distR="0" wp14:anchorId="6E42CA31" wp14:editId="18F8E8C6">
+          <wp:inline distT="0" distB="0" distL="0" distR="0">
             <wp:extent cx="5612130" cy="1281430"/>
-            <wp:effectExtent l="0" t="0" r="7620" b="0"/>
-            <wp:docPr id="4" name="Imagen 4"/>
+            <wp:effectExtent l="0" t="0" r="0" b="0"/>
+            <wp:docPr id="4" name="Imagen 4" descr=""/>
             <wp:cNvGraphicFramePr>
               <a:graphicFrameLocks xmlns:a="http://schemas.openxmlformats.org/drawingml/2006/main" noChangeAspect="1"/>
             </wp:cNvGraphicFramePr>
@@ -238,16 +206,18 @@
               <a:graphicData uri="http://schemas.openxmlformats.org/drawingml/2006/picture">
                 <pic:pic xmlns:pic="http://schemas.openxmlformats.org/drawingml/2006/picture">
                   <pic:nvPicPr>
-                    <pic:cNvPr id="1" name=""/>
-                    <pic:cNvPicPr/>
+                    <pic:cNvPr id="4" name="Imagen 4" descr=""/>
+                    <pic:cNvPicPr>
+                      <a:picLocks noChangeAspect="1" noChangeArrowheads="1"/>
+                    </pic:cNvPicPr>
                   </pic:nvPicPr>
                   <pic:blipFill>
-                    <a:blip r:embed="rId8"/>
+                    <a:blip r:embed="rId6"/>
                     <a:stretch>
                       <a:fillRect/>
                     </a:stretch>
                   </pic:blipFill>
-                  <pic:spPr>
+                  <pic:spPr bwMode="auto">
                     <a:xfrm>
                       <a:off x="0" y="0"/>
                       <a:ext cx="5612130" cy="1281430"/>
@@ -265,19 +235,17 @@
     </w:p>
     <w:p>
       <w:pPr>
+        <w:pStyle w:val="Normal"/>
         <w:jc w:val="center"/>
-      </w:pPr>
-      <w:r>
-        <w:rPr>
-          <w:noProof/>
-          <w:lang w:eastAsia="es-MX"/>
-        </w:rPr>
-        <w:lastRenderedPageBreak/>
+        <w:rPr/>
+      </w:pPr>
+      <w:r>
+        <w:rPr/>
         <w:drawing>
-          <wp:inline distT="0" distB="0" distL="0" distR="0" wp14:anchorId="4F7FBCA2" wp14:editId="04717533">
+          <wp:inline distT="0" distB="0" distL="0" distR="0">
             <wp:extent cx="5612130" cy="754380"/>
-            <wp:effectExtent l="0" t="0" r="7620" b="7620"/>
-            <wp:docPr id="5" name="Imagen 5"/>
+            <wp:effectExtent l="0" t="0" r="0" b="0"/>
+            <wp:docPr id="5" name="Imagen 5" descr=""/>
             <wp:cNvGraphicFramePr>
               <a:graphicFrameLocks xmlns:a="http://schemas.openxmlformats.org/drawingml/2006/main" noChangeAspect="1"/>
             </wp:cNvGraphicFramePr>
@@ -285,16 +253,18 @@
               <a:graphicData uri="http://schemas.openxmlformats.org/drawingml/2006/picture">
                 <pic:pic xmlns:pic="http://schemas.openxmlformats.org/drawingml/2006/picture">
                   <pic:nvPicPr>
-                    <pic:cNvPr id="1" name=""/>
-                    <pic:cNvPicPr/>
+                    <pic:cNvPr id="5" name="Imagen 5" descr=""/>
+                    <pic:cNvPicPr>
+                      <a:picLocks noChangeAspect="1" noChangeArrowheads="1"/>
+                    </pic:cNvPicPr>
                   </pic:nvPicPr>
                   <pic:blipFill>
-                    <a:blip r:embed="rId9"/>
+                    <a:blip r:embed="rId7"/>
                     <a:stretch>
                       <a:fillRect/>
                     </a:stretch>
                   </pic:blipFill>
-                  <pic:spPr>
+                  <pic:spPr bwMode="auto">
                     <a:xfrm>
                       <a:off x="0" y="0"/>
                       <a:ext cx="5612130" cy="754380"/>
@@ -312,18 +282,17 @@
     </w:p>
     <w:p>
       <w:pPr>
+        <w:pStyle w:val="Normal"/>
         <w:jc w:val="center"/>
-      </w:pPr>
-      <w:r>
-        <w:rPr>
-          <w:noProof/>
-          <w:lang w:eastAsia="es-MX"/>
-        </w:rPr>
+        <w:rPr/>
+      </w:pPr>
+      <w:r>
+        <w:rPr/>
         <w:drawing>
-          <wp:inline distT="0" distB="0" distL="0" distR="0" wp14:anchorId="118E8583" wp14:editId="5E290AE4">
+          <wp:inline distT="0" distB="0" distL="0" distR="0">
             <wp:extent cx="5612130" cy="3546475"/>
-            <wp:effectExtent l="0" t="0" r="7620" b="0"/>
-            <wp:docPr id="6" name="Imagen 6"/>
+            <wp:effectExtent l="0" t="0" r="0" b="0"/>
+            <wp:docPr id="6" name="Imagen 6" descr=""/>
             <wp:cNvGraphicFramePr>
               <a:graphicFrameLocks xmlns:a="http://schemas.openxmlformats.org/drawingml/2006/main" noChangeAspect="1"/>
             </wp:cNvGraphicFramePr>
@@ -331,16 +300,18 @@
               <a:graphicData uri="http://schemas.openxmlformats.org/drawingml/2006/picture">
                 <pic:pic xmlns:pic="http://schemas.openxmlformats.org/drawingml/2006/picture">
                   <pic:nvPicPr>
-                    <pic:cNvPr id="1" name=""/>
-                    <pic:cNvPicPr/>
+                    <pic:cNvPr id="6" name="Imagen 6" descr=""/>
+                    <pic:cNvPicPr>
+                      <a:picLocks noChangeAspect="1" noChangeArrowheads="1"/>
+                    </pic:cNvPicPr>
                   </pic:nvPicPr>
                   <pic:blipFill>
-                    <a:blip r:embed="rId10"/>
+                    <a:blip r:embed="rId8"/>
                     <a:stretch>
                       <a:fillRect/>
                     </a:stretch>
                   </pic:blipFill>
-                  <pic:spPr>
+                  <pic:spPr bwMode="auto">
                     <a:xfrm>
                       <a:off x="0" y="0"/>
                       <a:ext cx="5612130" cy="3546475"/>
@@ -358,23 +329,27 @@
     </w:p>
     <w:p>
       <w:pPr>
+        <w:pStyle w:val="Normal"/>
         <w:jc w:val="center"/>
-      </w:pPr>
-    </w:p>
-    <w:p>
-      <w:pPr>
+        <w:rPr/>
+      </w:pPr>
+      <w:r>
+        <w:rPr/>
+      </w:r>
+    </w:p>
+    <w:p>
+      <w:pPr>
+        <w:pStyle w:val="Normal"/>
         <w:jc w:val="center"/>
-      </w:pPr>
-      <w:r>
-        <w:rPr>
-          <w:noProof/>
-          <w:lang w:eastAsia="es-MX"/>
-        </w:rPr>
+        <w:rPr/>
+      </w:pPr>
+      <w:r>
+        <w:rPr/>
         <w:drawing>
-          <wp:inline distT="0" distB="0" distL="0" distR="0" wp14:anchorId="49ECEC64" wp14:editId="46AA6DA1">
+          <wp:inline distT="0" distB="0" distL="0" distR="0">
             <wp:extent cx="5612130" cy="2267585"/>
-            <wp:effectExtent l="0" t="0" r="7620" b="0"/>
-            <wp:docPr id="7" name="Imagen 7"/>
+            <wp:effectExtent l="0" t="0" r="0" b="0"/>
+            <wp:docPr id="7" name="Imagen 7" descr=""/>
             <wp:cNvGraphicFramePr>
               <a:graphicFrameLocks xmlns:a="http://schemas.openxmlformats.org/drawingml/2006/main" noChangeAspect="1"/>
             </wp:cNvGraphicFramePr>
@@ -382,16 +357,18 @@
               <a:graphicData uri="http://schemas.openxmlformats.org/drawingml/2006/picture">
                 <pic:pic xmlns:pic="http://schemas.openxmlformats.org/drawingml/2006/picture">
                   <pic:nvPicPr>
-                    <pic:cNvPr id="1" name=""/>
-                    <pic:cNvPicPr/>
+                    <pic:cNvPr id="7" name="Imagen 7" descr=""/>
+                    <pic:cNvPicPr>
+                      <a:picLocks noChangeAspect="1" noChangeArrowheads="1"/>
+                    </pic:cNvPicPr>
                   </pic:nvPicPr>
                   <pic:blipFill>
-                    <a:blip r:embed="rId11"/>
+                    <a:blip r:embed="rId9"/>
                     <a:stretch>
                       <a:fillRect/>
                     </a:stretch>
                   </pic:blipFill>
-                  <pic:spPr>
+                  <pic:spPr bwMode="auto">
                     <a:xfrm>
                       <a:off x="0" y="0"/>
                       <a:ext cx="5612130" cy="2267585"/>
@@ -409,19 +386,17 @@
     </w:p>
     <w:p>
       <w:pPr>
+        <w:pStyle w:val="Normal"/>
         <w:jc w:val="center"/>
-      </w:pPr>
-      <w:r>
-        <w:rPr>
-          <w:noProof/>
-          <w:lang w:eastAsia="es-MX"/>
-        </w:rPr>
-        <w:lastRenderedPageBreak/>
+        <w:rPr/>
+      </w:pPr>
+      <w:r>
+        <w:rPr/>
         <w:drawing>
-          <wp:inline distT="0" distB="0" distL="0" distR="0" wp14:anchorId="67B1BC3D" wp14:editId="3D5F2F4C">
+          <wp:inline distT="0" distB="0" distL="0" distR="0">
             <wp:extent cx="5612130" cy="2111375"/>
-            <wp:effectExtent l="0" t="0" r="7620" b="3175"/>
-            <wp:docPr id="8" name="Imagen 8"/>
+            <wp:effectExtent l="0" t="0" r="0" b="0"/>
+            <wp:docPr id="8" name="Imagen 8" descr=""/>
             <wp:cNvGraphicFramePr>
               <a:graphicFrameLocks xmlns:a="http://schemas.openxmlformats.org/drawingml/2006/main" noChangeAspect="1"/>
             </wp:cNvGraphicFramePr>
@@ -429,16 +404,18 @@
               <a:graphicData uri="http://schemas.openxmlformats.org/drawingml/2006/picture">
                 <pic:pic xmlns:pic="http://schemas.openxmlformats.org/drawingml/2006/picture">
                   <pic:nvPicPr>
-                    <pic:cNvPr id="1" name=""/>
-                    <pic:cNvPicPr/>
+                    <pic:cNvPr id="8" name="Imagen 8" descr=""/>
+                    <pic:cNvPicPr>
+                      <a:picLocks noChangeAspect="1" noChangeArrowheads="1"/>
+                    </pic:cNvPicPr>
                   </pic:nvPicPr>
                   <pic:blipFill>
-                    <a:blip r:embed="rId12"/>
+                    <a:blip r:embed="rId10"/>
                     <a:stretch>
                       <a:fillRect/>
                     </a:stretch>
                   </pic:blipFill>
-                  <pic:spPr>
+                  <pic:spPr bwMode="auto">
                     <a:xfrm>
                       <a:off x="0" y="0"/>
                       <a:ext cx="5612130" cy="2111375"/>
@@ -456,33 +433,71 @@
     </w:p>
     <w:p>
       <w:pPr>
+        <w:pStyle w:val="Normal"/>
         <w:jc w:val="center"/>
-      </w:pPr>
-    </w:p>
-    <w:p>
-      <w:pPr>
+        <w:rPr/>
+      </w:pPr>
+      <w:r>
+        <w:rPr/>
+      </w:r>
+    </w:p>
+    <w:p>
+      <w:pPr>
+        <w:pStyle w:val="Normal"/>
         <w:jc w:val="center"/>
-      </w:pPr>
-    </w:p>
-    <w:p>
-      <w:r>
+        <w:rPr/>
+      </w:pPr>
+      <w:r>
+        <w:rPr/>
+      </w:r>
+    </w:p>
+    <w:p>
+      <w:pPr>
+        <w:pStyle w:val="Normal"/>
+        <w:rPr/>
+      </w:pPr>
+      <w:r>
+        <w:rPr/>
         <w:t>REFERENCIAS</w:t>
       </w:r>
     </w:p>
     <w:p>
       <w:pPr>
+        <w:pStyle w:val="Normal"/>
+        <w:rPr/>
+      </w:pPr>
+      <w:r>
+        <w:rPr/>
+        <w:t>TU, DO HUANG, Operating Systems From 0 to 1, Chapter 4 x86 Assembly and C, 4.8.2 Pointer Data Types, page 77 (91/309) of Operating_Systems_From_0_to_1.pdf. Download_url:</w:t>
+      </w:r>
+    </w:p>
+    <w:p>
+      <w:pPr>
+        <w:pStyle w:val="Normal"/>
+        <w:rPr/>
+      </w:pPr>
+      <w:hyperlink r:id="rId11">
+        <w:r>
+          <w:rPr>
+            <w:rStyle w:val="EnlacedeInternet"/>
+          </w:rPr>
+          <w:t>https://lsi.vc.ehu.eus/pablogn/docencia/ISO/Operating_Systems_From_0_to_1.pdf</w:t>
+        </w:r>
+      </w:hyperlink>
+    </w:p>
+    <w:p>
+      <w:pPr>
+        <w:pStyle w:val="Normal"/>
         <w:jc w:val="center"/>
-      </w:pPr>
-      <w:r>
-        <w:rPr>
-          <w:noProof/>
-          <w:lang w:eastAsia="es-MX"/>
-        </w:rPr>
+        <w:rPr/>
+      </w:pPr>
+      <w:r>
+        <w:rPr/>
         <w:drawing>
-          <wp:inline distT="0" distB="0" distL="0" distR="0" wp14:anchorId="655E1A7D" wp14:editId="067A7026">
+          <wp:inline distT="0" distB="0" distL="0" distR="0">
             <wp:extent cx="5612130" cy="3075940"/>
-            <wp:effectExtent l="0" t="0" r="7620" b="0"/>
-            <wp:docPr id="9" name="Imagen 9"/>
+            <wp:effectExtent l="0" t="0" r="0" b="0"/>
+            <wp:docPr id="9" name="Imagen 9" descr=""/>
             <wp:cNvGraphicFramePr>
               <a:graphicFrameLocks xmlns:a="http://schemas.openxmlformats.org/drawingml/2006/main" noChangeAspect="1"/>
             </wp:cNvGraphicFramePr>
@@ -490,16 +505,18 @@
               <a:graphicData uri="http://schemas.openxmlformats.org/drawingml/2006/picture">
                 <pic:pic xmlns:pic="http://schemas.openxmlformats.org/drawingml/2006/picture">
                   <pic:nvPicPr>
-                    <pic:cNvPr id="1" name=""/>
-                    <pic:cNvPicPr/>
+                    <pic:cNvPr id="9" name="Imagen 9" descr=""/>
+                    <pic:cNvPicPr>
+                      <a:picLocks noChangeAspect="1" noChangeArrowheads="1"/>
+                    </pic:cNvPicPr>
                   </pic:nvPicPr>
                   <pic:blipFill>
-                    <a:blip r:embed="rId13"/>
+                    <a:blip r:embed="rId12"/>
                     <a:stretch>
                       <a:fillRect/>
                     </a:stretch>
                   </pic:blipFill>
-                  <pic:spPr>
+                  <pic:spPr bwMode="auto">
                     <a:xfrm>
                       <a:off x="0" y="0"/>
                       <a:ext cx="5612130" cy="3075940"/>
@@ -517,19 +534,17 @@
     </w:p>
     <w:p>
       <w:pPr>
+        <w:pStyle w:val="Normal"/>
         <w:jc w:val="center"/>
-      </w:pPr>
-      <w:r>
-        <w:rPr>
-          <w:noProof/>
-          <w:lang w:eastAsia="es-MX"/>
-        </w:rPr>
-        <w:lastRenderedPageBreak/>
+        <w:rPr/>
+      </w:pPr>
+      <w:r>
+        <w:rPr/>
         <w:drawing>
-          <wp:inline distT="0" distB="0" distL="0" distR="0" wp14:anchorId="7EF40334" wp14:editId="644EB300">
+          <wp:inline distT="0" distB="0" distL="0" distR="0">
             <wp:extent cx="5612130" cy="3914775"/>
-            <wp:effectExtent l="0" t="0" r="7620" b="9525"/>
-            <wp:docPr id="10" name="Imagen 10"/>
+            <wp:effectExtent l="0" t="0" r="0" b="0"/>
+            <wp:docPr id="10" name="Imagen 10" descr=""/>
             <wp:cNvGraphicFramePr>
               <a:graphicFrameLocks xmlns:a="http://schemas.openxmlformats.org/drawingml/2006/main" noChangeAspect="1"/>
             </wp:cNvGraphicFramePr>
@@ -537,16 +552,18 @@
               <a:graphicData uri="http://schemas.openxmlformats.org/drawingml/2006/picture">
                 <pic:pic xmlns:pic="http://schemas.openxmlformats.org/drawingml/2006/picture">
                   <pic:nvPicPr>
-                    <pic:cNvPr id="1" name=""/>
-                    <pic:cNvPicPr/>
+                    <pic:cNvPr id="10" name="Imagen 10" descr=""/>
+                    <pic:cNvPicPr>
+                      <a:picLocks noChangeAspect="1" noChangeArrowheads="1"/>
+                    </pic:cNvPicPr>
                   </pic:nvPicPr>
                   <pic:blipFill>
-                    <a:blip r:embed="rId14"/>
+                    <a:blip r:embed="rId13"/>
                     <a:stretch>
                       <a:fillRect/>
                     </a:stretch>
                   </pic:blipFill>
-                  <pic:spPr>
+                  <pic:spPr bwMode="auto">
                     <a:xfrm>
                       <a:off x="0" y="0"/>
                       <a:ext cx="5612130" cy="3914775"/>
@@ -564,18 +581,17 @@
     </w:p>
     <w:p>
       <w:pPr>
+        <w:pStyle w:val="Normal"/>
         <w:jc w:val="center"/>
-      </w:pPr>
-      <w:r>
-        <w:rPr>
-          <w:noProof/>
-          <w:lang w:eastAsia="es-MX"/>
-        </w:rPr>
+        <w:rPr/>
+      </w:pPr>
+      <w:r>
+        <w:rPr/>
         <w:drawing>
-          <wp:inline distT="0" distB="0" distL="0" distR="0" wp14:anchorId="736B7F80" wp14:editId="2DDAECF5">
+          <wp:inline distT="0" distB="0" distL="0" distR="0">
             <wp:extent cx="5612130" cy="1177925"/>
-            <wp:effectExtent l="0" t="0" r="7620" b="3175"/>
-            <wp:docPr id="11" name="Imagen 11"/>
+            <wp:effectExtent l="0" t="0" r="0" b="0"/>
+            <wp:docPr id="11" name="Imagen 11" descr=""/>
             <wp:cNvGraphicFramePr>
               <a:graphicFrameLocks xmlns:a="http://schemas.openxmlformats.org/drawingml/2006/main" noChangeAspect="1"/>
             </wp:cNvGraphicFramePr>
@@ -583,16 +599,18 @@
               <a:graphicData uri="http://schemas.openxmlformats.org/drawingml/2006/picture">
                 <pic:pic xmlns:pic="http://schemas.openxmlformats.org/drawingml/2006/picture">
                   <pic:nvPicPr>
-                    <pic:cNvPr id="1" name=""/>
-                    <pic:cNvPicPr/>
+                    <pic:cNvPr id="11" name="Imagen 11" descr=""/>
+                    <pic:cNvPicPr>
+                      <a:picLocks noChangeAspect="1" noChangeArrowheads="1"/>
+                    </pic:cNvPicPr>
                   </pic:nvPicPr>
                   <pic:blipFill>
-                    <a:blip r:embed="rId15"/>
+                    <a:blip r:embed="rId14"/>
                     <a:stretch>
                       <a:fillRect/>
                     </a:stretch>
                   </pic:blipFill>
-                  <pic:spPr>
+                  <pic:spPr bwMode="auto">
                     <a:xfrm>
                       <a:off x="0" y="0"/>
                       <a:ext cx="5612130" cy="1177925"/>
@@ -612,25 +630,34 @@
     </w:p>
     <w:p>
       <w:pPr>
+        <w:pStyle w:val="Normal"/>
+        <w:spacing w:before="0" w:after="160"/>
         <w:jc w:val="center"/>
-      </w:pPr>
+        <w:rPr/>
+      </w:pPr>
+      <w:r>
+        <w:rPr/>
+      </w:r>
     </w:p>
     <w:sectPr>
+      <w:type w:val="nextPage"/>
       <w:pgSz w:w="12240" w:h="15840"/>
-      <w:pgMar w:top="1417" w:right="1701" w:bottom="1417" w:left="1701" w:header="708" w:footer="708" w:gutter="0"/>
-      <w:cols w:space="708"/>
-      <w:docGrid w:linePitch="360"/>
+      <w:pgMar w:left="1701" w:right="1701" w:header="0" w:top="1417" w:footer="0" w:bottom="1417" w:gutter="0"/>
+      <w:pgNumType w:fmt="decimal"/>
+      <w:formProt w:val="false"/>
+      <w:textDirection w:val="lrTb"/>
+      <w:docGrid w:type="default" w:linePitch="360" w:charSpace="4096"/>
     </w:sectPr>
   </w:body>
 </w:document>
 </file>
 
 <file path=word/styles.xml><?xml version="1.0" encoding="utf-8"?>
-<w:styles xmlns:mc="http://schemas.openxmlformats.org/markup-compatibility/2006" xmlns:r="http://schemas.openxmlformats.org/officeDocument/2006/relationships" xmlns:w="http://schemas.openxmlformats.org/wordprocessingml/2006/main" xmlns:w14="http://schemas.microsoft.com/office/word/2010/wordml" xmlns:w15="http://schemas.microsoft.com/office/word/2012/wordml" xmlns:w16se="http://schemas.microsoft.com/office/word/2015/wordml/symex" mc:Ignorable="w14 w15 w16se">
+<w:styles xmlns:w="http://schemas.openxmlformats.org/wordprocessingml/2006/main" xmlns:w14="http://schemas.microsoft.com/office/word/2010/wordml" xmlns:mc="http://schemas.openxmlformats.org/markup-compatibility/2006" mc:Ignorable="w14">
   <w:docDefaults>
     <w:rPrDefault>
       <w:rPr>
-        <w:rFonts w:asciiTheme="minorHAnsi" w:eastAsiaTheme="minorHAnsi" w:hAnsiTheme="minorHAnsi" w:cstheme="minorBidi"/>
+        <w:rFonts w:ascii="Calibri" w:hAnsi="Calibri" w:eastAsia="Calibri" w:cs="" w:asciiTheme="minorHAnsi" w:cstheme="minorBidi" w:eastAsiaTheme="minorHAnsi" w:hAnsiTheme="minorHAnsi"/>
         <w:sz w:val="22"/>
         <w:szCs w:val="22"/>
         <w:lang w:val="es-MX" w:eastAsia="en-US" w:bidi="ar-SA"/>
@@ -638,21 +665,21 @@
     </w:rPrDefault>
     <w:pPrDefault>
       <w:pPr>
-        <w:spacing w:after="160" w:line="259" w:lineRule="auto"/>
+        <w:suppressAutoHyphens w:val="true"/>
       </w:pPr>
     </w:pPrDefault>
   </w:docDefaults>
   <w:latentStyles w:defLockedState="0" w:defUIPriority="99" w:defSemiHidden="0" w:defUnhideWhenUsed="0" w:defQFormat="0" w:count="371">
     <w:lsdException w:name="Normal" w:uiPriority="0" w:qFormat="1"/>
     <w:lsdException w:name="heading 1" w:uiPriority="9" w:qFormat="1"/>
-    <w:lsdException w:name="heading 2" w:semiHidden="1" w:uiPriority="9" w:unhideWhenUsed="1" w:qFormat="1"/>
-    <w:lsdException w:name="heading 3" w:semiHidden="1" w:uiPriority="9" w:unhideWhenUsed="1" w:qFormat="1"/>
-    <w:lsdException w:name="heading 4" w:semiHidden="1" w:uiPriority="9" w:unhideWhenUsed="1" w:qFormat="1"/>
-    <w:lsdException w:name="heading 5" w:semiHidden="1" w:uiPriority="9" w:unhideWhenUsed="1" w:qFormat="1"/>
-    <w:lsdException w:name="heading 6" w:semiHidden="1" w:uiPriority="9" w:unhideWhenUsed="1" w:qFormat="1"/>
-    <w:lsdException w:name="heading 7" w:semiHidden="1" w:uiPriority="9" w:unhideWhenUsed="1" w:qFormat="1"/>
-    <w:lsdException w:name="heading 8" w:semiHidden="1" w:uiPriority="9" w:unhideWhenUsed="1" w:qFormat="1"/>
-    <w:lsdException w:name="heading 9" w:semiHidden="1" w:uiPriority="9" w:unhideWhenUsed="1" w:qFormat="1"/>
+    <w:lsdException w:name="heading 2" w:uiPriority="9" w:semiHidden="1" w:unhideWhenUsed="1" w:qFormat="1"/>
+    <w:lsdException w:name="heading 3" w:uiPriority="9" w:semiHidden="1" w:unhideWhenUsed="1" w:qFormat="1"/>
+    <w:lsdException w:name="heading 4" w:uiPriority="9" w:semiHidden="1" w:unhideWhenUsed="1" w:qFormat="1"/>
+    <w:lsdException w:name="heading 5" w:uiPriority="9" w:semiHidden="1" w:unhideWhenUsed="1" w:qFormat="1"/>
+    <w:lsdException w:name="heading 6" w:uiPriority="9" w:semiHidden="1" w:unhideWhenUsed="1" w:qFormat="1"/>
+    <w:lsdException w:name="heading 7" w:uiPriority="9" w:semiHidden="1" w:unhideWhenUsed="1" w:qFormat="1"/>
+    <w:lsdException w:name="heading 8" w:uiPriority="9" w:semiHidden="1" w:unhideWhenUsed="1" w:qFormat="1"/>
+    <w:lsdException w:name="heading 9" w:uiPriority="9" w:semiHidden="1" w:unhideWhenUsed="1" w:qFormat="1"/>
     <w:lsdException w:name="index 1" w:semiHidden="1" w:unhideWhenUsed="1"/>
     <w:lsdException w:name="index 2" w:semiHidden="1" w:unhideWhenUsed="1"/>
     <w:lsdException w:name="index 3" w:semiHidden="1" w:unhideWhenUsed="1"/>
@@ -662,22 +689,22 @@
     <w:lsdException w:name="index 7" w:semiHidden="1" w:unhideWhenUsed="1"/>
     <w:lsdException w:name="index 8" w:semiHidden="1" w:unhideWhenUsed="1"/>
     <w:lsdException w:name="index 9" w:semiHidden="1" w:unhideWhenUsed="1"/>
-    <w:lsdException w:name="toc 1" w:semiHidden="1" w:uiPriority="39" w:unhideWhenUsed="1"/>
-    <w:lsdException w:name="toc 2" w:semiHidden="1" w:uiPriority="39" w:unhideWhenUsed="1"/>
-    <w:lsdException w:name="toc 3" w:semiHidden="1" w:uiPriority="39" w:unhideWhenUsed="1"/>
-    <w:lsdException w:name="toc 4" w:semiHidden="1" w:uiPriority="39" w:unhideWhenUsed="1"/>
-    <w:lsdException w:name="toc 5" w:semiHidden="1" w:uiPriority="39" w:unhideWhenUsed="1"/>
-    <w:lsdException w:name="toc 6" w:semiHidden="1" w:uiPriority="39" w:unhideWhenUsed="1"/>
-    <w:lsdException w:name="toc 7" w:semiHidden="1" w:uiPriority="39" w:unhideWhenUsed="1"/>
-    <w:lsdException w:name="toc 8" w:semiHidden="1" w:uiPriority="39" w:unhideWhenUsed="1"/>
-    <w:lsdException w:name="toc 9" w:semiHidden="1" w:uiPriority="39" w:unhideWhenUsed="1"/>
+    <w:lsdException w:name="toc 1" w:uiPriority="39" w:semiHidden="1" w:unhideWhenUsed="1"/>
+    <w:lsdException w:name="toc 2" w:uiPriority="39" w:semiHidden="1" w:unhideWhenUsed="1"/>
+    <w:lsdException w:name="toc 3" w:uiPriority="39" w:semiHidden="1" w:unhideWhenUsed="1"/>
+    <w:lsdException w:name="toc 4" w:uiPriority="39" w:semiHidden="1" w:unhideWhenUsed="1"/>
+    <w:lsdException w:name="toc 5" w:uiPriority="39" w:semiHidden="1" w:unhideWhenUsed="1"/>
+    <w:lsdException w:name="toc 6" w:uiPriority="39" w:semiHidden="1" w:unhideWhenUsed="1"/>
+    <w:lsdException w:name="toc 7" w:uiPriority="39" w:semiHidden="1" w:unhideWhenUsed="1"/>
+    <w:lsdException w:name="toc 8" w:uiPriority="39" w:semiHidden="1" w:unhideWhenUsed="1"/>
+    <w:lsdException w:name="toc 9" w:uiPriority="39" w:semiHidden="1" w:unhideWhenUsed="1"/>
     <w:lsdException w:name="Normal Indent" w:semiHidden="1" w:unhideWhenUsed="1"/>
     <w:lsdException w:name="footnote text" w:semiHidden="1" w:unhideWhenUsed="1"/>
     <w:lsdException w:name="annotation text" w:semiHidden="1" w:unhideWhenUsed="1"/>
     <w:lsdException w:name="header" w:semiHidden="1" w:unhideWhenUsed="1"/>
     <w:lsdException w:name="footer" w:semiHidden="1" w:unhideWhenUsed="1"/>
     <w:lsdException w:name="index heading" w:semiHidden="1" w:unhideWhenUsed="1"/>
-    <w:lsdException w:name="caption" w:semiHidden="1" w:uiPriority="35" w:unhideWhenUsed="1" w:qFormat="1"/>
+    <w:lsdException w:name="caption" w:uiPriority="35" w:semiHidden="1" w:unhideWhenUsed="1" w:qFormat="1"/>
     <w:lsdException w:name="table of figures" w:semiHidden="1" w:unhideWhenUsed="1"/>
     <w:lsdException w:name="envelope address" w:semiHidden="1" w:unhideWhenUsed="1"/>
     <w:lsdException w:name="envelope return" w:semiHidden="1" w:unhideWhenUsed="1"/>
@@ -708,7 +735,7 @@
     <w:lsdException w:name="Title" w:uiPriority="10" w:qFormat="1"/>
     <w:lsdException w:name="Closing" w:semiHidden="1" w:unhideWhenUsed="1"/>
     <w:lsdException w:name="Signature" w:semiHidden="1" w:unhideWhenUsed="1"/>
-    <w:lsdException w:name="Default Paragraph Font" w:semiHidden="1" w:uiPriority="1" w:unhideWhenUsed="1"/>
+    <w:lsdException w:name="Default Paragraph Font" w:uiPriority="1" w:semiHidden="1" w:unhideWhenUsed="1"/>
     <w:lsdException w:name="Body Text" w:semiHidden="1" w:unhideWhenUsed="1"/>
     <w:lsdException w:name="Body Text Indent" w:semiHidden="1" w:unhideWhenUsed="1"/>
     <w:lsdException w:name="List Continue" w:semiHidden="1" w:unhideWhenUsed="1"/>
@@ -908,8 +935,8 @@
     <w:lsdException w:name="Subtle Reference" w:uiPriority="31" w:qFormat="1"/>
     <w:lsdException w:name="Intense Reference" w:uiPriority="32" w:qFormat="1"/>
     <w:lsdException w:name="Book Title" w:uiPriority="33" w:qFormat="1"/>
-    <w:lsdException w:name="Bibliography" w:semiHidden="1" w:uiPriority="37" w:unhideWhenUsed="1"/>
-    <w:lsdException w:name="TOC Heading" w:semiHidden="1" w:uiPriority="39" w:unhideWhenUsed="1" w:qFormat="1"/>
+    <w:lsdException w:name="Bibliography" w:uiPriority="37" w:semiHidden="1" w:unhideWhenUsed="1"/>
+    <w:lsdException w:name="TOC Heading" w:uiPriority="39" w:semiHidden="1" w:unhideWhenUsed="1" w:qFormat="1"/>
     <w:lsdException w:name="Plain Table 1" w:uiPriority="41"/>
     <w:lsdException w:name="Plain Table 2" w:uiPriority="42"/>
     <w:lsdException w:name="Plain Table 3" w:uiPriority="43"/>
@@ -1015,15 +1042,102 @@
     <w:lsdException w:name="List Table 6 Colorful Accent 6" w:uiPriority="51"/>
     <w:lsdException w:name="List Table 7 Colorful Accent 6" w:uiPriority="52"/>
   </w:latentStyles>
-  <w:style w:type="paragraph" w:default="1" w:styleId="Normal">
+  <w:style w:type="paragraph" w:styleId="Normal" w:default="1">
     <w:name w:val="Normal"/>
     <w:qFormat/>
+    <w:pPr>
+      <w:widowControl/>
+      <w:bidi w:val="0"/>
+      <w:spacing w:lineRule="auto" w:line="259" w:before="0" w:after="160"/>
+      <w:jc w:val="left"/>
+    </w:pPr>
+    <w:rPr>
+      <w:rFonts w:ascii="Calibri" w:hAnsi="Calibri" w:eastAsia="Calibri" w:cs="" w:asciiTheme="minorHAnsi" w:cstheme="minorBidi" w:eastAsiaTheme="minorHAnsi" w:hAnsiTheme="minorHAnsi"/>
+      <w:color w:val="auto"/>
+      <w:kern w:val="0"/>
+      <w:sz w:val="22"/>
+      <w:szCs w:val="22"/>
+      <w:lang w:val="es-MX" w:eastAsia="en-US" w:bidi="ar-SA"/>
+    </w:rPr>
   </w:style>
-  <w:style w:type="character" w:default="1" w:styleId="Fuentedeprrafopredeter">
+  <w:style w:type="character" w:styleId="DefaultParagraphFont" w:default="1">
     <w:name w:val="Default Paragraph Font"/>
     <w:uiPriority w:val="1"/>
     <w:semiHidden/>
     <w:unhideWhenUsed/>
+    <w:qFormat/>
+    <w:rPr/>
+  </w:style>
+  <w:style w:type="character" w:styleId="EnlacedeInternet">
+    <w:name w:val="Enlace de Internet"/>
+    <w:basedOn w:val="DefaultParagraphFont"/>
+    <w:uiPriority w:val="99"/>
+    <w:unhideWhenUsed/>
+    <w:rsid w:val="004a6d14"/>
+    <w:rPr>
+      <w:color w:val="0563C1" w:themeColor="hyperlink"/>
+      <w:u w:val="single"/>
+    </w:rPr>
+  </w:style>
+  <w:style w:type="paragraph" w:styleId="Ttulo">
+    <w:name w:val="Título"/>
+    <w:basedOn w:val="Normal"/>
+    <w:next w:val="Cuerpodetexto"/>
+    <w:qFormat/>
+    <w:pPr>
+      <w:keepNext w:val="true"/>
+      <w:spacing w:before="240" w:after="120"/>
+    </w:pPr>
+    <w:rPr>
+      <w:rFonts w:ascii="Liberation Sans" w:hAnsi="Liberation Sans" w:eastAsia="DejaVu Sans" w:cs="DejaVu Sans"/>
+      <w:sz w:val="28"/>
+      <w:szCs w:val="28"/>
+    </w:rPr>
+  </w:style>
+  <w:style w:type="paragraph" w:styleId="Cuerpodetexto">
+    <w:name w:val="Body Text"/>
+    <w:basedOn w:val="Normal"/>
+    <w:pPr>
+      <w:spacing w:lineRule="auto" w:line="276" w:before="0" w:after="140"/>
+    </w:pPr>
+    <w:rPr/>
+  </w:style>
+  <w:style w:type="paragraph" w:styleId="Lista">
+    <w:name w:val="List"/>
+    <w:basedOn w:val="Cuerpodetexto"/>
+    <w:pPr/>
+    <w:rPr/>
+  </w:style>
+  <w:style w:type="paragraph" w:styleId="Leyenda">
+    <w:name w:val="Caption"/>
+    <w:basedOn w:val="Normal"/>
+    <w:qFormat/>
+    <w:pPr>
+      <w:suppressLineNumbers/>
+      <w:spacing w:before="120" w:after="120"/>
+    </w:pPr>
+    <w:rPr>
+      <w:i/>
+      <w:iCs/>
+      <w:sz w:val="24"/>
+      <w:szCs w:val="24"/>
+    </w:rPr>
+  </w:style>
+  <w:style w:type="paragraph" w:styleId="Ndice">
+    <w:name w:val="Índice"/>
+    <w:basedOn w:val="Normal"/>
+    <w:qFormat/>
+    <w:pPr>
+      <w:suppressLineNumbers/>
+    </w:pPr>
+    <w:rPr/>
+  </w:style>
+  <w:style w:type="numbering" w:styleId="NoList" w:default="1">
+    <w:name w:val="No List"/>
+    <w:uiPriority w:val="99"/>
+    <w:semiHidden/>
+    <w:unhideWhenUsed/>
+    <w:qFormat/>
   </w:style>
   <w:style w:type="table" w:default="1" w:styleId="Tablanormal">
     <w:name w:val="Normal Table"/>
@@ -1031,7 +1145,6 @@
     <w:semiHidden/>
     <w:unhideWhenUsed/>
     <w:tblPr>
-      <w:tblInd w:w="0" w:type="dxa"/>
       <w:tblCellMar>
         <w:top w:w="0" w:type="dxa"/>
         <w:left w:w="108" w:type="dxa"/>
@@ -1039,23 +1152,6 @@
         <w:right w:w="108" w:type="dxa"/>
       </w:tblCellMar>
     </w:tblPr>
-  </w:style>
-  <w:style w:type="numbering" w:default="1" w:styleId="Sinlista">
-    <w:name w:val="No List"/>
-    <w:uiPriority w:val="99"/>
-    <w:semiHidden/>
-    <w:unhideWhenUsed/>
-  </w:style>
-  <w:style w:type="character" w:styleId="Hipervnculo">
-    <w:name w:val="Hyperlink"/>
-    <w:basedOn w:val="Fuentedeprrafopredeter"/>
-    <w:uiPriority w:val="99"/>
-    <w:unhideWhenUsed/>
-    <w:rsid w:val="004A6D14"/>
-    <w:rPr>
-      <w:color w:val="0563C1" w:themeColor="hyperlink"/>
-      <w:u w:val="single"/>
-    </w:rPr>
   </w:style>
 </w:styles>
 </file>
